--- a/Sections/Section 3/Video 3.2 - Entity Mapping.docx
+++ b/Sections/Section 3/Video 3.2 - Entity Mapping.docx
@@ -23,15 +23,17 @@
         </w:rPr>
         <w:t xml:space="preserve">add-migration </w:t>
       </w:r>
-      <w:r>
-        <w:rPr>
-          <w:rFonts w:ascii="Courier New" w:hAnsi="Courier New" w:cs="Courier New"/>
-          <w:color w:val="000000"/>
-          <w:sz w:val="19"/>
-          <w:szCs w:val="19"/>
-        </w:rPr>
-        <w:t>Test</w:t>
-      </w:r>
+      <w:proofErr w:type="spellStart"/>
+      <w:r>
+        <w:rPr>
+          <w:rFonts w:ascii="Courier New" w:hAnsi="Courier New" w:cs="Courier New"/>
+          <w:color w:val="000000"/>
+          <w:sz w:val="19"/>
+          <w:szCs w:val="19"/>
+        </w:rPr>
+        <w:t>EntityMapping</w:t>
+      </w:r>
+      <w:proofErr w:type="spellEnd"/>
       <w:r>
         <w:rPr>
           <w:rFonts w:ascii="Courier New" w:hAnsi="Courier New" w:cs="Courier New"/>
@@ -132,6 +134,1033 @@
           <w:szCs w:val="19"/>
         </w:rPr>
         <w:t xml:space="preserve"> shoppingcartef3 -project shoppingcartmigrations3</w:t>
+      </w:r>
+    </w:p>
+    <w:p/>
+    <w:p>
+      <w:pPr>
+        <w:autoSpaceDE w:val="0"/>
+        <w:autoSpaceDN w:val="0"/>
+        <w:adjustRightInd w:val="0"/>
+        <w:spacing w:after="0" w:line="240" w:lineRule="auto"/>
+        <w:rPr>
+          <w:rFonts w:ascii="Courier New" w:hAnsi="Courier New" w:cs="Courier New"/>
+          <w:color w:val="000000"/>
+          <w:sz w:val="19"/>
+          <w:szCs w:val="19"/>
+        </w:rPr>
+      </w:pPr>
+      <w:r>
+        <w:rPr>
+          <w:rFonts w:ascii="Courier New" w:hAnsi="Courier New" w:cs="Courier New"/>
+          <w:color w:val="008000"/>
+          <w:sz w:val="19"/>
+          <w:szCs w:val="19"/>
+        </w:rPr>
+        <w:t>//Configure default schema</w:t>
+      </w:r>
+    </w:p>
+    <w:p>
+      <w:pPr>
+        <w:autoSpaceDE w:val="0"/>
+        <w:autoSpaceDN w:val="0"/>
+        <w:adjustRightInd w:val="0"/>
+        <w:spacing w:after="0" w:line="240" w:lineRule="auto"/>
+        <w:rPr>
+          <w:rFonts w:ascii="Courier New" w:hAnsi="Courier New" w:cs="Courier New"/>
+          <w:color w:val="000000"/>
+          <w:sz w:val="19"/>
+          <w:szCs w:val="19"/>
+        </w:rPr>
+      </w:pPr>
+      <w:r>
+        <w:rPr>
+          <w:rFonts w:ascii="Courier New" w:hAnsi="Courier New" w:cs="Courier New"/>
+          <w:color w:val="000000"/>
+          <w:sz w:val="19"/>
+          <w:szCs w:val="19"/>
+        </w:rPr>
+        <w:t xml:space="preserve">            </w:t>
+      </w:r>
+      <w:proofErr w:type="spellStart"/>
+      <w:r>
+        <w:rPr>
+          <w:rFonts w:ascii="Courier New" w:hAnsi="Courier New" w:cs="Courier New"/>
+          <w:color w:val="000000"/>
+          <w:sz w:val="19"/>
+          <w:szCs w:val="19"/>
+        </w:rPr>
+        <w:t>modelBuilder.HasDefaultSchema</w:t>
+      </w:r>
+      <w:proofErr w:type="spellEnd"/>
+      <w:r>
+        <w:rPr>
+          <w:rFonts w:ascii="Courier New" w:hAnsi="Courier New" w:cs="Courier New"/>
+          <w:color w:val="000000"/>
+          <w:sz w:val="19"/>
+          <w:szCs w:val="19"/>
+        </w:rPr>
+        <w:t>(</w:t>
+      </w:r>
+      <w:r>
+        <w:rPr>
+          <w:rFonts w:ascii="Courier New" w:hAnsi="Courier New" w:cs="Courier New"/>
+          <w:color w:val="A31515"/>
+          <w:sz w:val="19"/>
+          <w:szCs w:val="19"/>
+        </w:rPr>
+        <w:t>"Shopping"</w:t>
+      </w:r>
+      <w:r>
+        <w:rPr>
+          <w:rFonts w:ascii="Courier New" w:hAnsi="Courier New" w:cs="Courier New"/>
+          <w:color w:val="000000"/>
+          <w:sz w:val="19"/>
+          <w:szCs w:val="19"/>
+        </w:rPr>
+        <w:t>);</w:t>
+      </w:r>
+    </w:p>
+    <w:p>
+      <w:pPr>
+        <w:autoSpaceDE w:val="0"/>
+        <w:autoSpaceDN w:val="0"/>
+        <w:adjustRightInd w:val="0"/>
+        <w:spacing w:after="0" w:line="240" w:lineRule="auto"/>
+        <w:rPr>
+          <w:rFonts w:ascii="Courier New" w:hAnsi="Courier New" w:cs="Courier New"/>
+          <w:color w:val="000000"/>
+          <w:sz w:val="19"/>
+          <w:szCs w:val="19"/>
+        </w:rPr>
+      </w:pPr>
+      <w:r>
+        <w:rPr>
+          <w:rFonts w:ascii="Courier New" w:hAnsi="Courier New" w:cs="Courier New"/>
+          <w:color w:val="000000"/>
+          <w:sz w:val="19"/>
+          <w:szCs w:val="19"/>
+        </w:rPr>
+        <w:t xml:space="preserve">            </w:t>
+      </w:r>
+    </w:p>
+    <w:p>
+      <w:pPr>
+        <w:autoSpaceDE w:val="0"/>
+        <w:autoSpaceDN w:val="0"/>
+        <w:adjustRightInd w:val="0"/>
+        <w:spacing w:after="0" w:line="240" w:lineRule="auto"/>
+        <w:rPr>
+          <w:rFonts w:ascii="Courier New" w:hAnsi="Courier New" w:cs="Courier New"/>
+          <w:color w:val="000000"/>
+          <w:sz w:val="19"/>
+          <w:szCs w:val="19"/>
+        </w:rPr>
+      </w:pPr>
+      <w:r>
+        <w:rPr>
+          <w:rFonts w:ascii="Courier New" w:hAnsi="Courier New" w:cs="Courier New"/>
+          <w:color w:val="000000"/>
+          <w:sz w:val="19"/>
+          <w:szCs w:val="19"/>
+        </w:rPr>
+        <w:t xml:space="preserve">            </w:t>
+      </w:r>
+      <w:r>
+        <w:rPr>
+          <w:rFonts w:ascii="Courier New" w:hAnsi="Courier New" w:cs="Courier New"/>
+          <w:color w:val="008000"/>
+          <w:sz w:val="19"/>
+          <w:szCs w:val="19"/>
+        </w:rPr>
+        <w:t>//Map entity to table</w:t>
+      </w:r>
+    </w:p>
+    <w:p>
+      <w:pPr>
+        <w:autoSpaceDE w:val="0"/>
+        <w:autoSpaceDN w:val="0"/>
+        <w:adjustRightInd w:val="0"/>
+        <w:spacing w:after="0" w:line="240" w:lineRule="auto"/>
+        <w:rPr>
+          <w:rFonts w:ascii="Courier New" w:hAnsi="Courier New" w:cs="Courier New"/>
+          <w:color w:val="000000"/>
+          <w:sz w:val="19"/>
+          <w:szCs w:val="19"/>
+        </w:rPr>
+      </w:pPr>
+      <w:r>
+        <w:rPr>
+          <w:rFonts w:ascii="Courier New" w:hAnsi="Courier New" w:cs="Courier New"/>
+          <w:color w:val="000000"/>
+          <w:sz w:val="19"/>
+          <w:szCs w:val="19"/>
+        </w:rPr>
+        <w:t xml:space="preserve">            </w:t>
+      </w:r>
+      <w:proofErr w:type="spellStart"/>
+      <w:r>
+        <w:rPr>
+          <w:rFonts w:ascii="Courier New" w:hAnsi="Courier New" w:cs="Courier New"/>
+          <w:color w:val="000000"/>
+          <w:sz w:val="19"/>
+          <w:szCs w:val="19"/>
+        </w:rPr>
+        <w:t>modelBuilder.Entity</w:t>
+      </w:r>
+      <w:proofErr w:type="spellEnd"/>
+      <w:r>
+        <w:rPr>
+          <w:rFonts w:ascii="Courier New" w:hAnsi="Courier New" w:cs="Courier New"/>
+          <w:color w:val="000000"/>
+          <w:sz w:val="19"/>
+          <w:szCs w:val="19"/>
+        </w:rPr>
+        <w:t>&lt;Book&gt;(</w:t>
+      </w:r>
+      <w:proofErr w:type="gramStart"/>
+      <w:r>
+        <w:rPr>
+          <w:rFonts w:ascii="Courier New" w:hAnsi="Courier New" w:cs="Courier New"/>
+          <w:color w:val="000000"/>
+          <w:sz w:val="19"/>
+          <w:szCs w:val="19"/>
+        </w:rPr>
+        <w:t>).</w:t>
+      </w:r>
+      <w:proofErr w:type="spellStart"/>
+      <w:r>
+        <w:rPr>
+          <w:rFonts w:ascii="Courier New" w:hAnsi="Courier New" w:cs="Courier New"/>
+          <w:color w:val="000000"/>
+          <w:sz w:val="19"/>
+          <w:szCs w:val="19"/>
+        </w:rPr>
+        <w:t>ToTable</w:t>
+      </w:r>
+      <w:proofErr w:type="spellEnd"/>
+      <w:proofErr w:type="gramEnd"/>
+      <w:r>
+        <w:rPr>
+          <w:rFonts w:ascii="Courier New" w:hAnsi="Courier New" w:cs="Courier New"/>
+          <w:color w:val="000000"/>
+          <w:sz w:val="19"/>
+          <w:szCs w:val="19"/>
+        </w:rPr>
+        <w:t>(</w:t>
+      </w:r>
+      <w:r>
+        <w:rPr>
+          <w:rFonts w:ascii="Courier New" w:hAnsi="Courier New" w:cs="Courier New"/>
+          <w:color w:val="A31515"/>
+          <w:sz w:val="19"/>
+          <w:szCs w:val="19"/>
+        </w:rPr>
+        <w:t>"</w:t>
+      </w:r>
+      <w:proofErr w:type="spellStart"/>
+      <w:r>
+        <w:rPr>
+          <w:rFonts w:ascii="Courier New" w:hAnsi="Courier New" w:cs="Courier New"/>
+          <w:color w:val="A31515"/>
+          <w:sz w:val="19"/>
+          <w:szCs w:val="19"/>
+        </w:rPr>
+        <w:t>LibaryBooks</w:t>
+      </w:r>
+      <w:proofErr w:type="spellEnd"/>
+      <w:r>
+        <w:rPr>
+          <w:rFonts w:ascii="Courier New" w:hAnsi="Courier New" w:cs="Courier New"/>
+          <w:color w:val="A31515"/>
+          <w:sz w:val="19"/>
+          <w:szCs w:val="19"/>
+        </w:rPr>
+        <w:t>"</w:t>
+      </w:r>
+      <w:r>
+        <w:rPr>
+          <w:rFonts w:ascii="Courier New" w:hAnsi="Courier New" w:cs="Courier New"/>
+          <w:color w:val="000000"/>
+          <w:sz w:val="19"/>
+          <w:szCs w:val="19"/>
+        </w:rPr>
+        <w:t>);</w:t>
+      </w:r>
+    </w:p>
+    <w:p>
+      <w:pPr>
+        <w:autoSpaceDE w:val="0"/>
+        <w:autoSpaceDN w:val="0"/>
+        <w:adjustRightInd w:val="0"/>
+        <w:spacing w:after="0" w:line="240" w:lineRule="auto"/>
+        <w:rPr>
+          <w:rFonts w:ascii="Courier New" w:hAnsi="Courier New" w:cs="Courier New"/>
+          <w:color w:val="000000"/>
+          <w:sz w:val="19"/>
+          <w:szCs w:val="19"/>
+        </w:rPr>
+      </w:pPr>
+    </w:p>
+    <w:p>
+      <w:pPr>
+        <w:autoSpaceDE w:val="0"/>
+        <w:autoSpaceDN w:val="0"/>
+        <w:adjustRightInd w:val="0"/>
+        <w:spacing w:after="0" w:line="240" w:lineRule="auto"/>
+        <w:rPr>
+          <w:rFonts w:ascii="Courier New" w:hAnsi="Courier New" w:cs="Courier New"/>
+          <w:color w:val="000000"/>
+          <w:sz w:val="19"/>
+          <w:szCs w:val="19"/>
+        </w:rPr>
+      </w:pPr>
+      <w:r>
+        <w:rPr>
+          <w:rFonts w:ascii="Courier New" w:hAnsi="Courier New" w:cs="Courier New"/>
+          <w:color w:val="000000"/>
+          <w:sz w:val="19"/>
+          <w:szCs w:val="19"/>
+        </w:rPr>
+        <w:t xml:space="preserve">            </w:t>
+      </w:r>
+      <w:r>
+        <w:rPr>
+          <w:rFonts w:ascii="Courier New" w:hAnsi="Courier New" w:cs="Courier New"/>
+          <w:color w:val="008000"/>
+          <w:sz w:val="19"/>
+          <w:szCs w:val="19"/>
+        </w:rPr>
+        <w:t xml:space="preserve">//Override the Data Annotations for Note table name, move to </w:t>
+      </w:r>
+      <w:proofErr w:type="spellStart"/>
+      <w:r>
+        <w:rPr>
+          <w:rFonts w:ascii="Courier New" w:hAnsi="Courier New" w:cs="Courier New"/>
+          <w:color w:val="008000"/>
+          <w:sz w:val="19"/>
+          <w:szCs w:val="19"/>
+        </w:rPr>
+        <w:t>dbo</w:t>
+      </w:r>
+      <w:proofErr w:type="spellEnd"/>
+      <w:r>
+        <w:rPr>
+          <w:rFonts w:ascii="Courier New" w:hAnsi="Courier New" w:cs="Courier New"/>
+          <w:color w:val="008000"/>
+          <w:sz w:val="19"/>
+          <w:szCs w:val="19"/>
+        </w:rPr>
+        <w:t xml:space="preserve"> schema</w:t>
+      </w:r>
+    </w:p>
+    <w:p>
+      <w:pPr>
+        <w:autoSpaceDE w:val="0"/>
+        <w:autoSpaceDN w:val="0"/>
+        <w:adjustRightInd w:val="0"/>
+        <w:spacing w:after="0" w:line="240" w:lineRule="auto"/>
+        <w:rPr>
+          <w:rFonts w:ascii="Courier New" w:hAnsi="Courier New" w:cs="Courier New"/>
+          <w:color w:val="000000"/>
+          <w:sz w:val="19"/>
+          <w:szCs w:val="19"/>
+        </w:rPr>
+      </w:pPr>
+      <w:r>
+        <w:rPr>
+          <w:rFonts w:ascii="Courier New" w:hAnsi="Courier New" w:cs="Courier New"/>
+          <w:color w:val="000000"/>
+          <w:sz w:val="19"/>
+          <w:szCs w:val="19"/>
+        </w:rPr>
+        <w:t xml:space="preserve">            </w:t>
+      </w:r>
+      <w:proofErr w:type="spellStart"/>
+      <w:r>
+        <w:rPr>
+          <w:rFonts w:ascii="Courier New" w:hAnsi="Courier New" w:cs="Courier New"/>
+          <w:color w:val="000000"/>
+          <w:sz w:val="19"/>
+          <w:szCs w:val="19"/>
+        </w:rPr>
+        <w:t>modelBuilder.Entity</w:t>
+      </w:r>
+      <w:proofErr w:type="spellEnd"/>
+      <w:r>
+        <w:rPr>
+          <w:rFonts w:ascii="Courier New" w:hAnsi="Courier New" w:cs="Courier New"/>
+          <w:color w:val="000000"/>
+          <w:sz w:val="19"/>
+          <w:szCs w:val="19"/>
+        </w:rPr>
+        <w:t>&lt;Note</w:t>
+      </w:r>
+      <w:proofErr w:type="gramStart"/>
+      <w:r>
+        <w:rPr>
+          <w:rFonts w:ascii="Courier New" w:hAnsi="Courier New" w:cs="Courier New"/>
+          <w:color w:val="000000"/>
+          <w:sz w:val="19"/>
+          <w:szCs w:val="19"/>
+        </w:rPr>
+        <w:t>&gt;(</w:t>
+      </w:r>
+      <w:proofErr w:type="gramEnd"/>
+      <w:r>
+        <w:rPr>
+          <w:rFonts w:ascii="Courier New" w:hAnsi="Courier New" w:cs="Courier New"/>
+          <w:color w:val="000000"/>
+          <w:sz w:val="19"/>
+          <w:szCs w:val="19"/>
+        </w:rPr>
+        <w:t>).</w:t>
+      </w:r>
+      <w:proofErr w:type="spellStart"/>
+      <w:r>
+        <w:rPr>
+          <w:rFonts w:ascii="Courier New" w:hAnsi="Courier New" w:cs="Courier New"/>
+          <w:color w:val="000000"/>
+          <w:sz w:val="19"/>
+          <w:szCs w:val="19"/>
+        </w:rPr>
+        <w:t>ToTable</w:t>
+      </w:r>
+      <w:proofErr w:type="spellEnd"/>
+      <w:r>
+        <w:rPr>
+          <w:rFonts w:ascii="Courier New" w:hAnsi="Courier New" w:cs="Courier New"/>
+          <w:color w:val="000000"/>
+          <w:sz w:val="19"/>
+          <w:szCs w:val="19"/>
+        </w:rPr>
+        <w:t>(</w:t>
+      </w:r>
+      <w:r>
+        <w:rPr>
+          <w:rFonts w:ascii="Courier New" w:hAnsi="Courier New" w:cs="Courier New"/>
+          <w:color w:val="A31515"/>
+          <w:sz w:val="19"/>
+          <w:szCs w:val="19"/>
+        </w:rPr>
+        <w:t>"</w:t>
+      </w:r>
+      <w:proofErr w:type="spellStart"/>
+      <w:r>
+        <w:rPr>
+          <w:rFonts w:ascii="Courier New" w:hAnsi="Courier New" w:cs="Courier New"/>
+          <w:color w:val="A31515"/>
+          <w:sz w:val="19"/>
+          <w:szCs w:val="19"/>
+        </w:rPr>
+        <w:t>CustomerNotes</w:t>
+      </w:r>
+      <w:proofErr w:type="spellEnd"/>
+      <w:r>
+        <w:rPr>
+          <w:rFonts w:ascii="Courier New" w:hAnsi="Courier New" w:cs="Courier New"/>
+          <w:color w:val="A31515"/>
+          <w:sz w:val="19"/>
+          <w:szCs w:val="19"/>
+        </w:rPr>
+        <w:t>"</w:t>
+      </w:r>
+      <w:r>
+        <w:rPr>
+          <w:rFonts w:ascii="Courier New" w:hAnsi="Courier New" w:cs="Courier New"/>
+          <w:color w:val="000000"/>
+          <w:sz w:val="19"/>
+          <w:szCs w:val="19"/>
+        </w:rPr>
+        <w:t xml:space="preserve">, </w:t>
+      </w:r>
+      <w:r>
+        <w:rPr>
+          <w:rFonts w:ascii="Courier New" w:hAnsi="Courier New" w:cs="Courier New"/>
+          <w:color w:val="A31515"/>
+          <w:sz w:val="19"/>
+          <w:szCs w:val="19"/>
+        </w:rPr>
+        <w:t>"</w:t>
+      </w:r>
+      <w:proofErr w:type="spellStart"/>
+      <w:r>
+        <w:rPr>
+          <w:rFonts w:ascii="Courier New" w:hAnsi="Courier New" w:cs="Courier New"/>
+          <w:color w:val="A31515"/>
+          <w:sz w:val="19"/>
+          <w:szCs w:val="19"/>
+        </w:rPr>
+        <w:t>dbo</w:t>
+      </w:r>
+      <w:proofErr w:type="spellEnd"/>
+      <w:r>
+        <w:rPr>
+          <w:rFonts w:ascii="Courier New" w:hAnsi="Courier New" w:cs="Courier New"/>
+          <w:color w:val="A31515"/>
+          <w:sz w:val="19"/>
+          <w:szCs w:val="19"/>
+        </w:rPr>
+        <w:t>"</w:t>
+      </w:r>
+      <w:r>
+        <w:rPr>
+          <w:rFonts w:ascii="Courier New" w:hAnsi="Courier New" w:cs="Courier New"/>
+          <w:color w:val="000000"/>
+          <w:sz w:val="19"/>
+          <w:szCs w:val="19"/>
+        </w:rPr>
+        <w:t>);</w:t>
+      </w:r>
+    </w:p>
+    <w:p>
+      <w:pPr>
+        <w:autoSpaceDE w:val="0"/>
+        <w:autoSpaceDN w:val="0"/>
+        <w:adjustRightInd w:val="0"/>
+        <w:spacing w:after="0" w:line="240" w:lineRule="auto"/>
+        <w:rPr>
+          <w:rFonts w:ascii="Courier New" w:hAnsi="Courier New" w:cs="Courier New"/>
+          <w:color w:val="000000"/>
+          <w:sz w:val="19"/>
+          <w:szCs w:val="19"/>
+        </w:rPr>
+      </w:pPr>
+    </w:p>
+    <w:p>
+      <w:pPr>
+        <w:autoSpaceDE w:val="0"/>
+        <w:autoSpaceDN w:val="0"/>
+        <w:adjustRightInd w:val="0"/>
+        <w:spacing w:after="0" w:line="240" w:lineRule="auto"/>
+        <w:rPr>
+          <w:rFonts w:ascii="Courier New" w:hAnsi="Courier New" w:cs="Courier New"/>
+          <w:color w:val="000000"/>
+          <w:sz w:val="19"/>
+          <w:szCs w:val="19"/>
+        </w:rPr>
+      </w:pPr>
+      <w:r>
+        <w:rPr>
+          <w:rFonts w:ascii="Courier New" w:hAnsi="Courier New" w:cs="Courier New"/>
+          <w:color w:val="000000"/>
+          <w:sz w:val="19"/>
+          <w:szCs w:val="19"/>
+        </w:rPr>
+        <w:t xml:space="preserve">            </w:t>
+      </w:r>
+      <w:r>
+        <w:rPr>
+          <w:rFonts w:ascii="Courier New" w:hAnsi="Courier New" w:cs="Courier New"/>
+          <w:color w:val="008000"/>
+          <w:sz w:val="19"/>
+          <w:szCs w:val="19"/>
+        </w:rPr>
+        <w:t>// model wide annotation applied in Db</w:t>
+      </w:r>
+    </w:p>
+    <w:p>
+      <w:pPr>
+        <w:autoSpaceDE w:val="0"/>
+        <w:autoSpaceDN w:val="0"/>
+        <w:adjustRightInd w:val="0"/>
+        <w:spacing w:after="0" w:line="240" w:lineRule="auto"/>
+        <w:rPr>
+          <w:rFonts w:ascii="Courier New" w:hAnsi="Courier New" w:cs="Courier New"/>
+          <w:color w:val="000000"/>
+          <w:sz w:val="19"/>
+          <w:szCs w:val="19"/>
+        </w:rPr>
+      </w:pPr>
+      <w:r>
+        <w:rPr>
+          <w:rFonts w:ascii="Courier New" w:hAnsi="Courier New" w:cs="Courier New"/>
+          <w:color w:val="000000"/>
+          <w:sz w:val="19"/>
+          <w:szCs w:val="19"/>
+        </w:rPr>
+        <w:t xml:space="preserve">            </w:t>
+      </w:r>
+      <w:proofErr w:type="spellStart"/>
+      <w:r>
+        <w:rPr>
+          <w:rFonts w:ascii="Courier New" w:hAnsi="Courier New" w:cs="Courier New"/>
+          <w:color w:val="000000"/>
+          <w:sz w:val="19"/>
+          <w:szCs w:val="19"/>
+        </w:rPr>
+        <w:t>modelBuilder</w:t>
+      </w:r>
+      <w:proofErr w:type="spellEnd"/>
+    </w:p>
+    <w:p>
+      <w:pPr>
+        <w:autoSpaceDE w:val="0"/>
+        <w:autoSpaceDN w:val="0"/>
+        <w:adjustRightInd w:val="0"/>
+        <w:spacing w:after="0" w:line="240" w:lineRule="auto"/>
+        <w:rPr>
+          <w:rFonts w:ascii="Courier New" w:hAnsi="Courier New" w:cs="Courier New"/>
+          <w:color w:val="000000"/>
+          <w:sz w:val="19"/>
+          <w:szCs w:val="19"/>
+        </w:rPr>
+      </w:pPr>
+      <w:r>
+        <w:rPr>
+          <w:rFonts w:ascii="Courier New" w:hAnsi="Courier New" w:cs="Courier New"/>
+          <w:color w:val="000000"/>
+          <w:sz w:val="19"/>
+          <w:szCs w:val="19"/>
+        </w:rPr>
+        <w:t xml:space="preserve">                </w:t>
+      </w:r>
+      <w:proofErr w:type="gramStart"/>
+      <w:r>
+        <w:rPr>
+          <w:rFonts w:ascii="Courier New" w:hAnsi="Courier New" w:cs="Courier New"/>
+          <w:color w:val="000000"/>
+          <w:sz w:val="19"/>
+          <w:szCs w:val="19"/>
+        </w:rPr>
+        <w:t>.</w:t>
+      </w:r>
+      <w:proofErr w:type="spellStart"/>
+      <w:r>
+        <w:rPr>
+          <w:rFonts w:ascii="Courier New" w:hAnsi="Courier New" w:cs="Courier New"/>
+          <w:color w:val="000000"/>
+          <w:sz w:val="19"/>
+          <w:szCs w:val="19"/>
+        </w:rPr>
+        <w:t>HasAnnotation</w:t>
+      </w:r>
+      <w:proofErr w:type="spellEnd"/>
+      <w:proofErr w:type="gramEnd"/>
+      <w:r>
+        <w:rPr>
+          <w:rFonts w:ascii="Courier New" w:hAnsi="Courier New" w:cs="Courier New"/>
+          <w:color w:val="000000"/>
+          <w:sz w:val="19"/>
+          <w:szCs w:val="19"/>
+        </w:rPr>
+        <w:t>(</w:t>
+      </w:r>
+      <w:r>
+        <w:rPr>
+          <w:rFonts w:ascii="Courier New" w:hAnsi="Courier New" w:cs="Courier New"/>
+          <w:color w:val="A31515"/>
+          <w:sz w:val="19"/>
+          <w:szCs w:val="19"/>
+        </w:rPr>
+        <w:t>"Schema Version"</w:t>
+      </w:r>
+      <w:r>
+        <w:rPr>
+          <w:rFonts w:ascii="Courier New" w:hAnsi="Courier New" w:cs="Courier New"/>
+          <w:color w:val="000000"/>
+          <w:sz w:val="19"/>
+          <w:szCs w:val="19"/>
+        </w:rPr>
+        <w:t xml:space="preserve">, </w:t>
+      </w:r>
+      <w:r>
+        <w:rPr>
+          <w:rFonts w:ascii="Courier New" w:hAnsi="Courier New" w:cs="Courier New"/>
+          <w:color w:val="A31515"/>
+          <w:sz w:val="19"/>
+          <w:szCs w:val="19"/>
+        </w:rPr>
+        <w:t>"3.2"</w:t>
+      </w:r>
+      <w:r>
+        <w:rPr>
+          <w:rFonts w:ascii="Courier New" w:hAnsi="Courier New" w:cs="Courier New"/>
+          <w:color w:val="000000"/>
+          <w:sz w:val="19"/>
+          <w:szCs w:val="19"/>
+        </w:rPr>
+        <w:t>)</w:t>
+      </w:r>
+    </w:p>
+    <w:p>
+      <w:pPr>
+        <w:rPr>
+          <w:rFonts w:ascii="Courier New" w:hAnsi="Courier New" w:cs="Courier New"/>
+          <w:color w:val="000000"/>
+          <w:sz w:val="19"/>
+          <w:szCs w:val="19"/>
+        </w:rPr>
+      </w:pPr>
+      <w:r>
+        <w:rPr>
+          <w:rFonts w:ascii="Courier New" w:hAnsi="Courier New" w:cs="Courier New"/>
+          <w:color w:val="000000"/>
+          <w:sz w:val="19"/>
+          <w:szCs w:val="19"/>
+        </w:rPr>
+        <w:t xml:space="preserve">                </w:t>
+      </w:r>
+      <w:proofErr w:type="gramStart"/>
+      <w:r>
+        <w:rPr>
+          <w:rFonts w:ascii="Courier New" w:hAnsi="Courier New" w:cs="Courier New"/>
+          <w:color w:val="000000"/>
+          <w:sz w:val="19"/>
+          <w:szCs w:val="19"/>
+        </w:rPr>
+        <w:t>.</w:t>
+      </w:r>
+      <w:proofErr w:type="spellStart"/>
+      <w:r>
+        <w:rPr>
+          <w:rFonts w:ascii="Courier New" w:hAnsi="Courier New" w:cs="Courier New"/>
+          <w:color w:val="000000"/>
+          <w:sz w:val="19"/>
+          <w:szCs w:val="19"/>
+        </w:rPr>
+        <w:t>HasAnnotation</w:t>
+      </w:r>
+      <w:proofErr w:type="spellEnd"/>
+      <w:proofErr w:type="gramEnd"/>
+      <w:r>
+        <w:rPr>
+          <w:rFonts w:ascii="Courier New" w:hAnsi="Courier New" w:cs="Courier New"/>
+          <w:color w:val="000000"/>
+          <w:sz w:val="19"/>
+          <w:szCs w:val="19"/>
+        </w:rPr>
+        <w:t>(</w:t>
+      </w:r>
+      <w:r>
+        <w:rPr>
+          <w:rFonts w:ascii="Courier New" w:hAnsi="Courier New" w:cs="Courier New"/>
+          <w:color w:val="A31515"/>
+          <w:sz w:val="19"/>
+          <w:szCs w:val="19"/>
+        </w:rPr>
+        <w:t>"</w:t>
+      </w:r>
+      <w:proofErr w:type="spellStart"/>
+      <w:r>
+        <w:rPr>
+          <w:rFonts w:ascii="Courier New" w:hAnsi="Courier New" w:cs="Courier New"/>
+          <w:color w:val="A31515"/>
+          <w:sz w:val="19"/>
+          <w:szCs w:val="19"/>
+        </w:rPr>
+        <w:t>SqlServer:ValueGenerationStrategy</w:t>
+      </w:r>
+      <w:proofErr w:type="spellEnd"/>
+      <w:r>
+        <w:rPr>
+          <w:rFonts w:ascii="Courier New" w:hAnsi="Courier New" w:cs="Courier New"/>
+          <w:color w:val="A31515"/>
+          <w:sz w:val="19"/>
+          <w:szCs w:val="19"/>
+        </w:rPr>
+        <w:t>"</w:t>
+      </w:r>
+      <w:r>
+        <w:rPr>
+          <w:rFonts w:ascii="Courier New" w:hAnsi="Courier New" w:cs="Courier New"/>
+          <w:color w:val="000000"/>
+          <w:sz w:val="19"/>
+          <w:szCs w:val="19"/>
+        </w:rPr>
+        <w:t xml:space="preserve">, </w:t>
+      </w:r>
+      <w:proofErr w:type="spellStart"/>
+      <w:r>
+        <w:rPr>
+          <w:rFonts w:ascii="Courier New" w:hAnsi="Courier New" w:cs="Courier New"/>
+          <w:color w:val="000000"/>
+          <w:sz w:val="19"/>
+          <w:szCs w:val="19"/>
+        </w:rPr>
+        <w:t>SqlServerValueGenerationStrategy.IdentityColumn</w:t>
+      </w:r>
+      <w:proofErr w:type="spellEnd"/>
+      <w:r>
+        <w:rPr>
+          <w:rFonts w:ascii="Courier New" w:hAnsi="Courier New" w:cs="Courier New"/>
+          <w:color w:val="000000"/>
+          <w:sz w:val="19"/>
+          <w:szCs w:val="19"/>
+        </w:rPr>
+        <w:t>);</w:t>
+      </w:r>
+    </w:p>
+    <w:p>
+      <w:pPr>
+        <w:rPr>
+          <w:rFonts w:ascii="Courier New" w:hAnsi="Courier New" w:cs="Courier New"/>
+          <w:color w:val="000000"/>
+          <w:sz w:val="19"/>
+          <w:szCs w:val="19"/>
+        </w:rPr>
+      </w:pPr>
+    </w:p>
+    <w:p>
+      <w:pPr>
+        <w:autoSpaceDE w:val="0"/>
+        <w:autoSpaceDN w:val="0"/>
+        <w:adjustRightInd w:val="0"/>
+        <w:spacing w:after="0" w:line="240" w:lineRule="auto"/>
+        <w:rPr>
+          <w:rFonts w:ascii="Courier New" w:hAnsi="Courier New" w:cs="Courier New"/>
+          <w:color w:val="000000"/>
+          <w:sz w:val="19"/>
+          <w:szCs w:val="19"/>
+        </w:rPr>
+      </w:pPr>
+      <w:r>
+        <w:rPr>
+          <w:rFonts w:ascii="Courier New" w:hAnsi="Courier New" w:cs="Courier New"/>
+          <w:color w:val="000000"/>
+          <w:sz w:val="19"/>
+          <w:szCs w:val="19"/>
+        </w:rPr>
+        <w:t xml:space="preserve">            </w:t>
+      </w:r>
+      <w:r>
+        <w:rPr>
+          <w:rFonts w:ascii="Courier New" w:hAnsi="Courier New" w:cs="Courier New"/>
+          <w:color w:val="008000"/>
+          <w:sz w:val="19"/>
+          <w:szCs w:val="19"/>
+        </w:rPr>
+        <w:t>// alternate key - book ISBN needed</w:t>
+      </w:r>
+    </w:p>
+    <w:p>
+      <w:pPr>
+        <w:autoSpaceDE w:val="0"/>
+        <w:autoSpaceDN w:val="0"/>
+        <w:adjustRightInd w:val="0"/>
+        <w:spacing w:after="0" w:line="240" w:lineRule="auto"/>
+        <w:rPr>
+          <w:rFonts w:ascii="Courier New" w:hAnsi="Courier New" w:cs="Courier New"/>
+          <w:color w:val="000000"/>
+          <w:sz w:val="19"/>
+          <w:szCs w:val="19"/>
+        </w:rPr>
+      </w:pPr>
+      <w:r>
+        <w:rPr>
+          <w:rFonts w:ascii="Courier New" w:hAnsi="Courier New" w:cs="Courier New"/>
+          <w:color w:val="000000"/>
+          <w:sz w:val="19"/>
+          <w:szCs w:val="19"/>
+        </w:rPr>
+        <w:t xml:space="preserve">            </w:t>
+      </w:r>
+      <w:proofErr w:type="spellStart"/>
+      <w:r>
+        <w:rPr>
+          <w:rFonts w:ascii="Courier New" w:hAnsi="Courier New" w:cs="Courier New"/>
+          <w:color w:val="000000"/>
+          <w:sz w:val="19"/>
+          <w:szCs w:val="19"/>
+        </w:rPr>
+        <w:t>modelBuilder.Entity</w:t>
+      </w:r>
+      <w:proofErr w:type="spellEnd"/>
+      <w:r>
+        <w:rPr>
+          <w:rFonts w:ascii="Courier New" w:hAnsi="Courier New" w:cs="Courier New"/>
+          <w:color w:val="000000"/>
+          <w:sz w:val="19"/>
+          <w:szCs w:val="19"/>
+        </w:rPr>
+        <w:t>&lt;Book&gt;(</w:t>
+      </w:r>
+      <w:proofErr w:type="gramStart"/>
+      <w:r>
+        <w:rPr>
+          <w:rFonts w:ascii="Courier New" w:hAnsi="Courier New" w:cs="Courier New"/>
+          <w:color w:val="000000"/>
+          <w:sz w:val="19"/>
+          <w:szCs w:val="19"/>
+        </w:rPr>
+        <w:t>).</w:t>
+      </w:r>
+      <w:proofErr w:type="spellStart"/>
+      <w:r>
+        <w:rPr>
+          <w:rFonts w:ascii="Courier New" w:hAnsi="Courier New" w:cs="Courier New"/>
+          <w:color w:val="000000"/>
+          <w:sz w:val="19"/>
+          <w:szCs w:val="19"/>
+        </w:rPr>
+        <w:t>HasAlternateKey</w:t>
+      </w:r>
+      <w:proofErr w:type="spellEnd"/>
+      <w:proofErr w:type="gramEnd"/>
+      <w:r>
+        <w:rPr>
+          <w:rFonts w:ascii="Courier New" w:hAnsi="Courier New" w:cs="Courier New"/>
+          <w:color w:val="000000"/>
+          <w:sz w:val="19"/>
+          <w:szCs w:val="19"/>
+        </w:rPr>
+        <w:t>(</w:t>
+      </w:r>
+      <w:r>
+        <w:rPr>
+          <w:rFonts w:ascii="Courier New" w:hAnsi="Courier New" w:cs="Courier New"/>
+          <w:color w:val="A31515"/>
+          <w:sz w:val="19"/>
+          <w:szCs w:val="19"/>
+        </w:rPr>
+        <w:t>"ISBN"</w:t>
+      </w:r>
+      <w:r>
+        <w:rPr>
+          <w:rFonts w:ascii="Courier New" w:hAnsi="Courier New" w:cs="Courier New"/>
+          <w:color w:val="000000"/>
+          <w:sz w:val="19"/>
+          <w:szCs w:val="19"/>
+        </w:rPr>
+        <w:t>);</w:t>
+      </w:r>
+    </w:p>
+    <w:p>
+      <w:pPr>
+        <w:autoSpaceDE w:val="0"/>
+        <w:autoSpaceDN w:val="0"/>
+        <w:adjustRightInd w:val="0"/>
+        <w:spacing w:after="0" w:line="240" w:lineRule="auto"/>
+        <w:rPr>
+          <w:rFonts w:ascii="Courier New" w:hAnsi="Courier New" w:cs="Courier New"/>
+          <w:color w:val="000000"/>
+          <w:sz w:val="19"/>
+          <w:szCs w:val="19"/>
+        </w:rPr>
+      </w:pPr>
+    </w:p>
+    <w:p>
+      <w:pPr>
+        <w:autoSpaceDE w:val="0"/>
+        <w:autoSpaceDN w:val="0"/>
+        <w:adjustRightInd w:val="0"/>
+        <w:spacing w:after="0" w:line="240" w:lineRule="auto"/>
+        <w:rPr>
+          <w:rFonts w:ascii="Courier New" w:hAnsi="Courier New" w:cs="Courier New"/>
+          <w:color w:val="000000"/>
+          <w:sz w:val="19"/>
+          <w:szCs w:val="19"/>
+        </w:rPr>
+      </w:pPr>
+      <w:r>
+        <w:rPr>
+          <w:rFonts w:ascii="Courier New" w:hAnsi="Courier New" w:cs="Courier New"/>
+          <w:color w:val="000000"/>
+          <w:sz w:val="19"/>
+          <w:szCs w:val="19"/>
+        </w:rPr>
+        <w:t xml:space="preserve">            </w:t>
+      </w:r>
+      <w:r>
+        <w:rPr>
+          <w:rFonts w:ascii="Courier New" w:hAnsi="Courier New" w:cs="Courier New"/>
+          <w:color w:val="008000"/>
+          <w:sz w:val="19"/>
+          <w:szCs w:val="19"/>
+        </w:rPr>
+        <w:t>// Additional index on book name</w:t>
+      </w:r>
+    </w:p>
+    <w:p>
+      <w:pPr>
+        <w:autoSpaceDE w:val="0"/>
+        <w:autoSpaceDN w:val="0"/>
+        <w:adjustRightInd w:val="0"/>
+        <w:spacing w:after="0" w:line="240" w:lineRule="auto"/>
+        <w:rPr>
+          <w:rFonts w:ascii="Courier New" w:hAnsi="Courier New" w:cs="Courier New"/>
+          <w:color w:val="000000"/>
+          <w:sz w:val="19"/>
+          <w:szCs w:val="19"/>
+        </w:rPr>
+      </w:pPr>
+      <w:r>
+        <w:rPr>
+          <w:rFonts w:ascii="Courier New" w:hAnsi="Courier New" w:cs="Courier New"/>
+          <w:color w:val="000000"/>
+          <w:sz w:val="19"/>
+          <w:szCs w:val="19"/>
+        </w:rPr>
+        <w:t xml:space="preserve">            </w:t>
+      </w:r>
+      <w:proofErr w:type="spellStart"/>
+      <w:r>
+        <w:rPr>
+          <w:rFonts w:ascii="Courier New" w:hAnsi="Courier New" w:cs="Courier New"/>
+          <w:color w:val="000000"/>
+          <w:sz w:val="19"/>
+          <w:szCs w:val="19"/>
+        </w:rPr>
+        <w:t>modelBuilder.Entity</w:t>
+      </w:r>
+      <w:proofErr w:type="spellEnd"/>
+      <w:r>
+        <w:rPr>
+          <w:rFonts w:ascii="Courier New" w:hAnsi="Courier New" w:cs="Courier New"/>
+          <w:color w:val="000000"/>
+          <w:sz w:val="19"/>
+          <w:szCs w:val="19"/>
+        </w:rPr>
+        <w:t>&lt;Book&gt;(</w:t>
+      </w:r>
+      <w:proofErr w:type="gramStart"/>
+      <w:r>
+        <w:rPr>
+          <w:rFonts w:ascii="Courier New" w:hAnsi="Courier New" w:cs="Courier New"/>
+          <w:color w:val="000000"/>
+          <w:sz w:val="19"/>
+          <w:szCs w:val="19"/>
+        </w:rPr>
+        <w:t>).</w:t>
+      </w:r>
+      <w:proofErr w:type="spellStart"/>
+      <w:r>
+        <w:rPr>
+          <w:rFonts w:ascii="Courier New" w:hAnsi="Courier New" w:cs="Courier New"/>
+          <w:color w:val="000000"/>
+          <w:sz w:val="19"/>
+          <w:szCs w:val="19"/>
+        </w:rPr>
+        <w:t>HasIndex</w:t>
+      </w:r>
+      <w:proofErr w:type="spellEnd"/>
+      <w:proofErr w:type="gramEnd"/>
+      <w:r>
+        <w:rPr>
+          <w:rFonts w:ascii="Courier New" w:hAnsi="Courier New" w:cs="Courier New"/>
+          <w:color w:val="000000"/>
+          <w:sz w:val="19"/>
+          <w:szCs w:val="19"/>
+        </w:rPr>
+        <w:t>(</w:t>
+      </w:r>
+      <w:r>
+        <w:rPr>
+          <w:rFonts w:ascii="Courier New" w:hAnsi="Courier New" w:cs="Courier New"/>
+          <w:color w:val="A31515"/>
+          <w:sz w:val="19"/>
+          <w:szCs w:val="19"/>
+        </w:rPr>
+        <w:t>"Name"</w:t>
+      </w:r>
+      <w:r>
+        <w:rPr>
+          <w:rFonts w:ascii="Courier New" w:hAnsi="Courier New" w:cs="Courier New"/>
+          <w:color w:val="000000"/>
+          <w:sz w:val="19"/>
+          <w:szCs w:val="19"/>
+        </w:rPr>
+        <w:t>);</w:t>
       </w:r>
     </w:p>
     <w:p/>
